--- a/deliverables/Phase2Checkin1.docx
+++ b/deliverables/Phase2Checkin1.docx
@@ -1,6 +1,6 @@
 
 <file path=word/document.xml><?xml version="1.0" encoding="utf-8"?>
-<w:document xmlns:wpc="http://schemas.microsoft.com/office/word/2010/wordprocessingCanvas" xmlns:cx="http://schemas.microsoft.com/office/drawing/2014/chartex" xmlns:cx1="http://schemas.microsoft.com/office/drawing/2015/9/8/chartex" xmlns:cx2="http://schemas.microsoft.com/office/drawing/2015/10/21/chartex" xmlns:cx3="http://schemas.microsoft.com/office/drawing/2016/5/9/chartex" xmlns:cx4="http://schemas.microsoft.com/office/drawing/2016/5/10/chartex" xmlns:cx5="http://schemas.microsoft.com/office/drawing/2016/5/11/chartex" xmlns:cx6="http://schemas.microsoft.com/office/drawing/2016/5/12/chartex" xmlns:cx7="http://schemas.microsoft.com/office/drawing/2016/5/13/chartex" xmlns:cx8="http://schemas.microsoft.com/office/drawing/2016/5/14/chartex" xmlns:mc="http://schemas.openxmlformats.org/markup-compatibility/2006" xmlns:aink="http://schemas.microsoft.com/office/drawing/2016/ink" xmlns:am3d="http://schemas.microsoft.com/office/drawing/2017/model3d" xmlns:o="urn:schemas-microsoft-com:office:office" xmlns:r="http://schemas.openxmlformats.org/officeDocument/2006/relationships" xmlns:m="http://schemas.openxmlformats.org/officeDocument/2006/math" xmlns:v="urn:schemas-microsoft-com:vml" xmlns:wp14="http://schemas.microsoft.com/office/word/2010/wordprocessingDrawing" xmlns:wp="http://schemas.openxmlformats.org/drawingml/2006/wordprocessingDrawing" xmlns:w10="urn:schemas-microsoft-com:office:word" xmlns:w="http://schemas.openxmlformats.org/wordprocessingml/2006/main" xmlns:w14="http://schemas.microsoft.com/office/word/2010/wordml" xmlns:w15="http://schemas.microsoft.com/office/word/2012/wordml" xmlns:w16cid="http://schemas.microsoft.com/office/word/2016/wordml/cid" xmlns:w16se="http://schemas.microsoft.com/office/word/2015/wordml/symex" xmlns:wpg="http://schemas.microsoft.com/office/word/2010/wordprocessingGroup" xmlns:wpi="http://schemas.microsoft.com/office/word/2010/wordprocessingInk" xmlns:wne="http://schemas.microsoft.com/office/word/2006/wordml" xmlns:wps="http://schemas.microsoft.com/office/word/2010/wordprocessingShape" mc:Ignorable="w14 w15 w16se w16cid wp14">
+<w:document xmlns:wpc="http://schemas.microsoft.com/office/word/2010/wordprocessingCanvas" xmlns:cx="http://schemas.microsoft.com/office/drawing/2014/chartex" xmlns:cx1="http://schemas.microsoft.com/office/drawing/2015/9/8/chartex" xmlns:cx2="http://schemas.microsoft.com/office/drawing/2015/10/21/chartex" xmlns:cx3="http://schemas.microsoft.com/office/drawing/2016/5/9/chartex" xmlns:cx4="http://schemas.microsoft.com/office/drawing/2016/5/10/chartex" xmlns:cx5="http://schemas.microsoft.com/office/drawing/2016/5/11/chartex" xmlns:cx6="http://schemas.microsoft.com/office/drawing/2016/5/12/chartex" xmlns:cx7="http://schemas.microsoft.com/office/drawing/2016/5/13/chartex" xmlns:cx8="http://schemas.microsoft.com/office/drawing/2016/5/14/chartex" xmlns:mc="http://schemas.openxmlformats.org/markup-compatibility/2006" xmlns:aink="http://schemas.microsoft.com/office/drawing/2016/ink" xmlns:am3d="http://schemas.microsoft.com/office/drawing/2017/model3d" xmlns:o="urn:schemas-microsoft-com:office:office" xmlns:r="http://schemas.openxmlformats.org/officeDocument/2006/relationships" xmlns:m="http://schemas.openxmlformats.org/officeDocument/2006/math" xmlns:v="urn:schemas-microsoft-com:vml" xmlns:wp14="http://schemas.microsoft.com/office/word/2010/wordprocessingDrawing" xmlns:wp="http://schemas.openxmlformats.org/drawingml/2006/wordprocessingDrawing" xmlns:w10="urn:schemas-microsoft-com:office:word" xmlns:w="http://schemas.openxmlformats.org/wordprocessingml/2006/main" xmlns:w14="http://schemas.microsoft.com/office/word/2010/wordml" xmlns:w15="http://schemas.microsoft.com/office/word/2012/wordml" xmlns:w16cex="http://schemas.microsoft.com/office/word/2018/wordml/cex" xmlns:w16cid="http://schemas.microsoft.com/office/word/2016/wordml/cid" xmlns:w16="http://schemas.microsoft.com/office/word/2018/wordml" xmlns:w16se="http://schemas.microsoft.com/office/word/2015/wordml/symex" xmlns:wpg="http://schemas.microsoft.com/office/word/2010/wordprocessingGroup" xmlns:wpi="http://schemas.microsoft.com/office/word/2010/wordprocessingInk" xmlns:wne="http://schemas.microsoft.com/office/word/2006/wordml" xmlns:wps="http://schemas.microsoft.com/office/word/2010/wordprocessingShape" mc:Ignorable="w14 w15 w16se w16cid w16 w16cex wp14">
   <w:body>
     <w:p>
       <w:pPr>
@@ -133,6 +133,9 @@
         </w:numPr>
         <w:ind w:hanging="360"/>
       </w:pPr>
+      <w:r>
+        <w:t>Implement permissions and control of different types of users and their ability to access the different aspects of the system</w:t>
+      </w:r>
     </w:p>
     <w:p>
       <w:pPr>
@@ -163,6 +166,32 @@
     <w:p>
       <w:pPr>
         <w:numPr>
+          <w:ilvl w:val="2"/>
+          <w:numId w:val="1"/>
+        </w:numPr>
+        <w:spacing w:after="0"/>
+        <w:ind w:hanging="360"/>
+      </w:pPr>
+      <w:r>
+        <w:t>Resolve any conflicts where tables have the same name</w:t>
+      </w:r>
+    </w:p>
+    <w:p>
+      <w:pPr>
+        <w:numPr>
+          <w:ilvl w:val="2"/>
+          <w:numId w:val="1"/>
+        </w:numPr>
+        <w:spacing w:after="0"/>
+        <w:ind w:hanging="360"/>
+      </w:pPr>
+      <w:r>
+        <w:t>Ensure no data is duplicated across tables (or as little as possible)</w:t>
+      </w:r>
+    </w:p>
+    <w:p>
+      <w:pPr>
+        <w:numPr>
           <w:ilvl w:val="1"/>
           <w:numId w:val="1"/>
         </w:numPr>
@@ -175,9 +204,39 @@
     </w:p>
     <w:p>
       <w:pPr>
-        <w:spacing w:after="218" w:line="259" w:lineRule="auto"/>
-        <w:ind w:left="0" w:firstLine="0"/>
-      </w:pPr>
+        <w:spacing w:after="188"/>
+        <w:ind w:left="2160" w:firstLine="0"/>
+      </w:pPr>
+    </w:p>
+    <w:p>
+      <w:pPr>
+        <w:numPr>
+          <w:ilvl w:val="0"/>
+          <w:numId w:val="1"/>
+        </w:numPr>
+        <w:ind w:hanging="360"/>
+      </w:pPr>
+      <w:r>
+        <w:t xml:space="preserve">User Interface </w:t>
+      </w:r>
+    </w:p>
+    <w:p>
+      <w:pPr>
+        <w:numPr>
+          <w:ilvl w:val="1"/>
+          <w:numId w:val="1"/>
+        </w:numPr>
+        <w:spacing w:after="8"/>
+        <w:ind w:hanging="360"/>
+      </w:pPr>
+      <w:r>
+        <w:t xml:space="preserve">Have you determined your UI design and changes to Phase 1 </w:t>
+      </w:r>
+      <w:proofErr w:type="gramStart"/>
+      <w:r>
+        <w:t>UI</w:t>
+      </w:r>
+      <w:proofErr w:type="gramEnd"/>
       <w:r>
         <w:t xml:space="preserve"> </w:t>
       </w:r>
@@ -185,13 +244,27 @@
     <w:p>
       <w:pPr>
         <w:numPr>
-          <w:ilvl w:val="0"/>
-          <w:numId w:val="1"/>
-        </w:numPr>
-        <w:ind w:hanging="360"/>
-      </w:pPr>
-      <w:r>
-        <w:t xml:space="preserve">User Interface </w:t>
+          <w:ilvl w:val="2"/>
+          <w:numId w:val="1"/>
+        </w:numPr>
+        <w:spacing w:after="8"/>
+        <w:ind w:hanging="360"/>
+      </w:pPr>
+      <w:proofErr w:type="gramStart"/>
+      <w:r>
+        <w:t>Have to</w:t>
+      </w:r>
+      <w:proofErr w:type="gramEnd"/>
+      <w:r>
+        <w:t xml:space="preserve"> look at everyone’s and decide </w:t>
+      </w:r>
+      <w:proofErr w:type="spellStart"/>
+      <w:r>
+        <w:t>whose</w:t>
+      </w:r>
+      <w:proofErr w:type="spellEnd"/>
+      <w:r>
+        <w:t xml:space="preserve"> we like most</w:t>
       </w:r>
     </w:p>
     <w:p>
@@ -200,40 +273,11 @@
           <w:ilvl w:val="1"/>
           <w:numId w:val="1"/>
         </w:numPr>
-        <w:spacing w:after="8"/>
-        <w:ind w:hanging="360"/>
-      </w:pPr>
-      <w:r>
-        <w:t xml:space="preserve">Have you determined your UI design and changes to Phase 1 </w:t>
-      </w:r>
-      <w:proofErr w:type="gramStart"/>
-      <w:r>
-        <w:t>UI</w:t>
-      </w:r>
-      <w:proofErr w:type="gramEnd"/>
-      <w:r>
-        <w:t xml:space="preserve"> </w:t>
-      </w:r>
-    </w:p>
-    <w:p>
-      <w:pPr>
-        <w:numPr>
-          <w:ilvl w:val="1"/>
-          <w:numId w:val="1"/>
-        </w:numPr>
         <w:spacing w:after="206"/>
         <w:ind w:hanging="360"/>
       </w:pPr>
       <w:r>
-        <w:t xml:space="preserve">Has each team member determined the changes they will need to make to their Phase </w:t>
-      </w:r>
-      <w:proofErr w:type="gramStart"/>
-      <w:r>
-        <w:t>1</w:t>
-      </w:r>
-      <w:proofErr w:type="gramEnd"/>
-      <w:r>
-        <w:t xml:space="preserve"> </w:t>
+        <w:t xml:space="preserve">Has each team member determined the changes they will need to make to their Phase 1 module? </w:t>
       </w:r>
     </w:p>
     <w:p>
@@ -242,20 +286,23 @@
         <w:ind w:left="1425" w:hanging="360"/>
       </w:pPr>
       <w:r>
-        <w:t xml:space="preserve">module? </w:t>
+        <w:tab/>
+        <w:t>Ryan: fix bug in apps where the letter review redirects to the homepage and move students from applicants to students when they accept admission (also notify students via email of admission).</w:t>
       </w:r>
     </w:p>
     <w:p>
       <w:pPr>
         <w:spacing w:after="206"/>
-        <w:ind w:left="1425" w:hanging="360"/>
-      </w:pPr>
-      <w:r>
-        <w:tab/>
-        <w:t>Ryan: fix bug in apps where the letter review redirects to the homepage</w:t>
-      </w:r>
-      <w:r>
-        <w:t xml:space="preserve"> and move students from applicants to students when they accept admission (also notify students via email of admission).</w:t>
+        <w:ind w:left="1425" w:firstLine="15"/>
+      </w:pPr>
+      <w:r>
+        <w:t>J</w:t>
+      </w:r>
+      <w:r>
+        <w:t>acob: Fix bug in regs allowing students to register for classes with time conflicts and look over previous optional aspects of regs that now must be incorporated</w:t>
+      </w:r>
+      <w:r>
+        <w:t>.</w:t>
       </w:r>
     </w:p>
     <w:p>
@@ -278,7 +325,7 @@
 </file>
 
 <file path=word/numbering.xml><?xml version="1.0" encoding="utf-8"?>
-<w:numbering xmlns:wpc="http://schemas.microsoft.com/office/word/2010/wordprocessingCanvas" xmlns:cx="http://schemas.microsoft.com/office/drawing/2014/chartex" xmlns:cx1="http://schemas.microsoft.com/office/drawing/2015/9/8/chartex" xmlns:cx2="http://schemas.microsoft.com/office/drawing/2015/10/21/chartex" xmlns:cx3="http://schemas.microsoft.com/office/drawing/2016/5/9/chartex" xmlns:cx4="http://schemas.microsoft.com/office/drawing/2016/5/10/chartex" xmlns:cx5="http://schemas.microsoft.com/office/drawing/2016/5/11/chartex" xmlns:cx6="http://schemas.microsoft.com/office/drawing/2016/5/12/chartex" xmlns:cx7="http://schemas.microsoft.com/office/drawing/2016/5/13/chartex" xmlns:cx8="http://schemas.microsoft.com/office/drawing/2016/5/14/chartex" xmlns:mc="http://schemas.openxmlformats.org/markup-compatibility/2006" xmlns:aink="http://schemas.microsoft.com/office/drawing/2016/ink" xmlns:am3d="http://schemas.microsoft.com/office/drawing/2017/model3d" xmlns:o="urn:schemas-microsoft-com:office:office" xmlns:r="http://schemas.openxmlformats.org/officeDocument/2006/relationships" xmlns:m="http://schemas.openxmlformats.org/officeDocument/2006/math" xmlns:v="urn:schemas-microsoft-com:vml" xmlns:wp14="http://schemas.microsoft.com/office/word/2010/wordprocessingDrawing" xmlns:wp="http://schemas.openxmlformats.org/drawingml/2006/wordprocessingDrawing" xmlns:w10="urn:schemas-microsoft-com:office:word" xmlns:w="http://schemas.openxmlformats.org/wordprocessingml/2006/main" xmlns:w14="http://schemas.microsoft.com/office/word/2010/wordml" xmlns:w15="http://schemas.microsoft.com/office/word/2012/wordml" xmlns:w16cid="http://schemas.microsoft.com/office/word/2016/wordml/cid" xmlns:w16se="http://schemas.microsoft.com/office/word/2015/wordml/symex" xmlns:wpg="http://schemas.microsoft.com/office/word/2010/wordprocessingGroup" xmlns:wpi="http://schemas.microsoft.com/office/word/2010/wordprocessingInk" xmlns:wne="http://schemas.microsoft.com/office/word/2006/wordml" xmlns:wps="http://schemas.microsoft.com/office/word/2010/wordprocessingShape" mc:Ignorable="w14 w15 w16se w16cid wp14">
+<w:numbering xmlns:wpc="http://schemas.microsoft.com/office/word/2010/wordprocessingCanvas" xmlns:cx="http://schemas.microsoft.com/office/drawing/2014/chartex" xmlns:cx1="http://schemas.microsoft.com/office/drawing/2015/9/8/chartex" xmlns:cx2="http://schemas.microsoft.com/office/drawing/2015/10/21/chartex" xmlns:cx3="http://schemas.microsoft.com/office/drawing/2016/5/9/chartex" xmlns:cx4="http://schemas.microsoft.com/office/drawing/2016/5/10/chartex" xmlns:cx5="http://schemas.microsoft.com/office/drawing/2016/5/11/chartex" xmlns:cx6="http://schemas.microsoft.com/office/drawing/2016/5/12/chartex" xmlns:cx7="http://schemas.microsoft.com/office/drawing/2016/5/13/chartex" xmlns:cx8="http://schemas.microsoft.com/office/drawing/2016/5/14/chartex" xmlns:mc="http://schemas.openxmlformats.org/markup-compatibility/2006" xmlns:aink="http://schemas.microsoft.com/office/drawing/2016/ink" xmlns:am3d="http://schemas.microsoft.com/office/drawing/2017/model3d" xmlns:o="urn:schemas-microsoft-com:office:office" xmlns:r="http://schemas.openxmlformats.org/officeDocument/2006/relationships" xmlns:m="http://schemas.openxmlformats.org/officeDocument/2006/math" xmlns:v="urn:schemas-microsoft-com:vml" xmlns:wp14="http://schemas.microsoft.com/office/word/2010/wordprocessingDrawing" xmlns:wp="http://schemas.openxmlformats.org/drawingml/2006/wordprocessingDrawing" xmlns:w10="urn:schemas-microsoft-com:office:word" xmlns:w="http://schemas.openxmlformats.org/wordprocessingml/2006/main" xmlns:w14="http://schemas.microsoft.com/office/word/2010/wordml" xmlns:w15="http://schemas.microsoft.com/office/word/2012/wordml" xmlns:w16cex="http://schemas.microsoft.com/office/word/2018/wordml/cex" xmlns:w16cid="http://schemas.microsoft.com/office/word/2016/wordml/cid" xmlns:w16="http://schemas.microsoft.com/office/word/2018/wordml" xmlns:w16se="http://schemas.microsoft.com/office/word/2015/wordml/symex" xmlns:wpg="http://schemas.microsoft.com/office/word/2010/wordprocessingGroup" xmlns:wpi="http://schemas.microsoft.com/office/word/2010/wordprocessingInk" xmlns:wne="http://schemas.microsoft.com/office/word/2006/wordml" xmlns:wps="http://schemas.microsoft.com/office/word/2010/wordprocessingShape" mc:Ignorable="w14 w15 w16se w16cid w16 w16cex wp14">
   <w:abstractNum w:abstractNumId="0" w15:restartNumberingAfterBreak="0">
     <w:nsid w:val="62825155"/>
     <w:multiLevelType w:val="hybridMultilevel"/>
@@ -498,7 +545,7 @@
 </file>
 
 <file path=word/styles.xml><?xml version="1.0" encoding="utf-8"?>
-<w:styles xmlns:mc="http://schemas.openxmlformats.org/markup-compatibility/2006" xmlns:r="http://schemas.openxmlformats.org/officeDocument/2006/relationships" xmlns:w="http://schemas.openxmlformats.org/wordprocessingml/2006/main" xmlns:w14="http://schemas.microsoft.com/office/word/2010/wordml" xmlns:w15="http://schemas.microsoft.com/office/word/2012/wordml" xmlns:w16cid="http://schemas.microsoft.com/office/word/2016/wordml/cid" xmlns:w16se="http://schemas.microsoft.com/office/word/2015/wordml/symex" mc:Ignorable="w14 w15 w16se w16cid">
+<w:styles xmlns:mc="http://schemas.openxmlformats.org/markup-compatibility/2006" xmlns:r="http://schemas.openxmlformats.org/officeDocument/2006/relationships" xmlns:w="http://schemas.openxmlformats.org/wordprocessingml/2006/main" xmlns:w14="http://schemas.microsoft.com/office/word/2010/wordml" xmlns:w15="http://schemas.microsoft.com/office/word/2012/wordml" xmlns:w16cex="http://schemas.microsoft.com/office/word/2018/wordml/cex" xmlns:w16cid="http://schemas.microsoft.com/office/word/2016/wordml/cid" xmlns:w16="http://schemas.microsoft.com/office/word/2018/wordml" xmlns:w16se="http://schemas.microsoft.com/office/word/2015/wordml/symex" mc:Ignorable="w14 w15 w16se w16cid w16 w16cex">
   <w:docDefaults>
     <w:rPrDefault>
       <w:rPr>
@@ -616,6 +663,7 @@
     <w:lsdException w:name="HTML Sample" w:semiHidden="1" w:unhideWhenUsed="1"/>
     <w:lsdException w:name="HTML Typewriter" w:semiHidden="1" w:unhideWhenUsed="1"/>
     <w:lsdException w:name="HTML Variable" w:semiHidden="1" w:unhideWhenUsed="1"/>
+    <w:lsdException w:name="Normal Table" w:semiHidden="1" w:unhideWhenUsed="1"/>
     <w:lsdException w:name="annotation subject" w:semiHidden="1" w:unhideWhenUsed="1"/>
     <w:lsdException w:name="No List" w:semiHidden="1" w:unhideWhenUsed="1"/>
     <w:lsdException w:name="Outline List 1" w:semiHidden="1" w:unhideWhenUsed="1"/>
@@ -662,8 +710,10 @@
     <w:lsdException w:name="Table Subtle 2" w:semiHidden="1" w:unhideWhenUsed="1"/>
     <w:lsdException w:name="Table Web 1" w:semiHidden="1" w:unhideWhenUsed="1"/>
     <w:lsdException w:name="Table Web 2" w:semiHidden="1" w:unhideWhenUsed="1"/>
+    <w:lsdException w:name="Table Web 3" w:semiHidden="1" w:unhideWhenUsed="1"/>
     <w:lsdException w:name="Balloon Text" w:semiHidden="1" w:unhideWhenUsed="1"/>
     <w:lsdException w:name="Table Grid" w:uiPriority="39"/>
+    <w:lsdException w:name="Table Theme" w:semiHidden="1" w:unhideWhenUsed="1"/>
     <w:lsdException w:name="Placeholder Text" w:semiHidden="1"/>
     <w:lsdException w:name="No Spacing" w:uiPriority="1" w:qFormat="1"/>
     <w:lsdException w:name="Light Shading" w:uiPriority="60"/>
